--- a/Archivos y documentos/Parcial 2.docx
+++ b/Archivos y documentos/Parcial 2.docx
@@ -18,60 +18,60 @@
         <w:framePr w:wrap="notBeside"/>
         <w:jc w:val="both"/>
         <w:rPr>
+          <w:sz w:val="56"/>
+          <w:szCs w:val="56"/>
+          <w:lang w:val="es-ES"/>
+        </w:rPr>
+      </w:pPr>
+      <w:r>
+        <w:rPr>
+          <w:sz w:val="56"/>
+          <w:szCs w:val="56"/>
+          <w:lang w:val="es-ES"/>
+        </w:rPr>
+        <w:t>Parcial</w:t>
+      </w:r>
+      <w:r>
+        <w:rPr>
+          <w:sz w:val="56"/>
+          <w:szCs w:val="56"/>
+          <w:lang w:val="es-ES"/>
+        </w:rPr>
+        <w:t>2</w:t>
+      </w:r>
+      <w:r>
+        <w:rPr>
+          <w:sz w:val="56"/>
+          <w:szCs w:val="56"/>
+          <w:lang w:val="es-ES"/>
+        </w:rPr>
+        <w:t>-programción1(Noviembre</w:t>
+      </w:r>
+      <w:r>
+        <w:rPr>
+          <w:sz w:val="56"/>
+          <w:szCs w:val="56"/>
+          <w:lang w:val="es-ES"/>
+        </w:rPr>
+        <w:t>2025)</w:t>
+      </w:r>
+    </w:p>
+    <w:p>
+      <w:pPr>
+        <w:pStyle w:val="Ttulo"/>
+        <w:framePr w:wrap="notBeside"/>
+        <w:jc w:val="both"/>
+        <w:rPr>
           <w:sz w:val="20"/>
           <w:szCs w:val="20"/>
           <w:lang w:val="es-ES"/>
         </w:rPr>
       </w:pPr>
-      <w:r>
-        <w:rPr>
-          <w:sz w:val="20"/>
-          <w:szCs w:val="20"/>
-          <w:lang w:val="es-ES"/>
-        </w:rPr>
-        <w:t>Parcial</w:t>
-      </w:r>
-      <w:r>
-        <w:rPr>
-          <w:sz w:val="20"/>
-          <w:szCs w:val="20"/>
-          <w:lang w:val="es-ES"/>
-        </w:rPr>
-        <w:t>2</w:t>
-      </w:r>
-      <w:r>
-        <w:rPr>
-          <w:sz w:val="20"/>
-          <w:szCs w:val="20"/>
-          <w:lang w:val="es-ES"/>
-        </w:rPr>
-        <w:t>-programción1(Noviembre</w:t>
-      </w:r>
-      <w:r>
-        <w:rPr>
-          <w:sz w:val="20"/>
-          <w:szCs w:val="20"/>
-          <w:lang w:val="es-ES"/>
-        </w:rPr>
-        <w:t>2025)</w:t>
-      </w:r>
-    </w:p>
-    <w:p>
-      <w:pPr>
-        <w:pStyle w:val="Ttulo"/>
-        <w:framePr w:wrap="notBeside"/>
-        <w:jc w:val="both"/>
-        <w:rPr>
-          <w:sz w:val="20"/>
-          <w:szCs w:val="20"/>
-          <w:lang w:val="es-ES"/>
-        </w:rPr>
-      </w:pPr>
     </w:p>
     <w:p>
       <w:pPr>
         <w:framePr w:w="9072" w:hSpace="187" w:vSpace="187" w:wrap="notBeside" w:vAnchor="text" w:hAnchor="page" w:xAlign="center" w:y="1"/>
-        <w:jc w:val="both"/>
+        <w:jc w:val="center"/>
         <w:rPr>
           <w:color w:val="000000"/>
         </w:rPr>
@@ -98,7 +98,7 @@
     <w:p>
       <w:pPr>
         <w:framePr w:w="9072" w:hSpace="187" w:vSpace="187" w:wrap="notBeside" w:vAnchor="text" w:hAnchor="page" w:xAlign="center" w:y="1"/>
-        <w:jc w:val="both"/>
+        <w:jc w:val="center"/>
         <w:rPr>
           <w:color w:val="000000"/>
         </w:rPr>
@@ -244,15 +244,7 @@
           <w:szCs w:val="20"/>
           <w:lang w:val="en-US"/>
         </w:rPr>
-        <w:t xml:space="preserve"> </w:t>
-      </w:r>
-      <w:r>
-        <w:rPr>
-          <w:sz w:val="20"/>
-          <w:szCs w:val="20"/>
-          <w:lang w:val="en-US"/>
-        </w:rPr>
-        <w:t>Modular programming, Python, Electronic billing, Product management, Classes and objects, Dictionaries, Automation, Sales system</w:t>
+        <w:t xml:space="preserve"> Modular programming, Python, Electronic billing, Product management, Classes and objects, Dictionaries, Automation, Sales system</w:t>
       </w:r>
     </w:p>
     <w:p>
@@ -480,7 +472,6 @@
           <w:numId w:val="0"/>
         </w:numPr>
         <w:ind w:left="360"/>
-        <w:jc w:val="both"/>
       </w:pPr>
       <w:r>
         <w:t>II.</w:t>
@@ -682,7 +673,6 @@
         <w:jc w:val="both"/>
       </w:pPr>
       <w:r>
-        <w:lastRenderedPageBreak/>
         <w:t>Clasificar los productos en las categorías mencionadas.</w:t>
       </w:r>
     </w:p>
@@ -938,14 +928,7 @@
           <w:b/>
           <w:bCs/>
         </w:rPr>
-        <w:t>1.</w:t>
-      </w:r>
-      <w:r>
-        <w:rPr>
-          <w:b/>
-          <w:bCs/>
-        </w:rPr>
-        <w:t>Planteamiento del problema:</w:t>
+        <w:t>1.Planteamiento del problema:</w:t>
       </w:r>
       <w:r>
         <w:br/>
@@ -968,16 +951,7 @@
         <w:t xml:space="preserve"> S.A.</w:t>
       </w:r>
       <w:r>
-        <w:t>, que permitiera registrar ventas, gestionar el inventario de productos y generar facturas electrónicas. Los objetivos se centraron en organizar los productos por categoría, registrar las compras de los clientes, calcular subtotales, IVA y total, y almacenar las facturas</w:t>
-      </w:r>
-      <w:r>
-        <w:t xml:space="preserve"> </w:t>
-      </w:r>
-      <w:r>
-        <w:t>generadas.</w:t>
-      </w:r>
-      <w:r>
-        <w:t xml:space="preserve">  </w:t>
+        <w:t xml:space="preserve">, que permitiera registrar ventas, gestionar el inventario de productos y generar facturas electrónicas. Los objetivos se centraron en organizar los productos por categoría, registrar las compras de los clientes, calcular subtotales, IVA y total, y almacenar las facturas generadas.  </w:t>
       </w:r>
     </w:p>
     <w:p>
@@ -1126,14 +1100,7 @@
           <w:b/>
           <w:bCs/>
         </w:rPr>
-        <w:t xml:space="preserve">2. </w:t>
-      </w:r>
-      <w:r>
-        <w:rPr>
-          <w:b/>
-          <w:bCs/>
-        </w:rPr>
-        <w:t>Diseño del algoritmo en PSeInt:</w:t>
+        <w:t>2. Diseño del algoritmo en PSeInt:</w:t>
       </w:r>
       <w:r>
         <w:br/>
@@ -1156,6 +1123,9 @@
         <w:t xml:space="preserve"> </w:t>
       </w:r>
       <w:r>
+        <w:rPr>
+          <w:noProof/>
+        </w:rPr>
         <w:drawing>
           <wp:inline distT="0" distB="0" distL="0" distR="0" wp14:anchorId="1CA90060" wp14:editId="63F79B3F">
             <wp:extent cx="3200400" cy="1936750"/>
@@ -1220,14 +1190,7 @@
           <w:b/>
           <w:bCs/>
         </w:rPr>
-        <w:t xml:space="preserve">3. </w:t>
-      </w:r>
-      <w:r>
-        <w:rPr>
-          <w:b/>
-          <w:bCs/>
-        </w:rPr>
-        <w:t>Implementación en Python:</w:t>
+        <w:t>3. Implementación en Python:</w:t>
       </w:r>
       <w:r>
         <w:br/>
@@ -1322,6 +1285,9 @@
         <w:t xml:space="preserve"> </w:t>
       </w:r>
       <w:r>
+        <w:rPr>
+          <w:noProof/>
+        </w:rPr>
         <w:drawing>
           <wp:inline distT="0" distB="0" distL="0" distR="0" wp14:anchorId="58293E19" wp14:editId="3F6D0A48">
             <wp:extent cx="3200400" cy="1902460"/>
@@ -1394,6 +1360,13 @@
           <w:b/>
           <w:bCs/>
         </w:rPr>
+        <w:t>3.</w:t>
+      </w:r>
+      <w:r>
+        <w:rPr>
+          <w:b/>
+          <w:bCs/>
+        </w:rPr>
         <w:t>Uso de Git y GitHub:</w:t>
       </w:r>
       <w:r>
@@ -1420,6 +1393,48 @@
       <w:r>
         <w:t xml:space="preserve"> como repositorio remoto, lo que permitió llevar un registro ordenado de los avances, guardar versiones seguras del código y compartir el proyecto con el docente.</w:t>
       </w:r>
+    </w:p>
+    <w:p>
+      <w:pPr>
+        <w:jc w:val="both"/>
+      </w:pPr>
+      <w:r>
+        <w:drawing>
+          <wp:inline distT="0" distB="0" distL="0" distR="0" wp14:anchorId="11EAB90F" wp14:editId="1339F0E2">
+            <wp:extent cx="3200400" cy="1511300"/>
+            <wp:effectExtent l="0" t="0" r="0" b="0"/>
+            <wp:docPr id="545247452" name="Imagen 1"/>
+            <wp:cNvGraphicFramePr>
+              <a:graphicFrameLocks xmlns:a="http://schemas.openxmlformats.org/drawingml/2006/main" noChangeAspect="1"/>
+            </wp:cNvGraphicFramePr>
+            <a:graphic xmlns:a="http://schemas.openxmlformats.org/drawingml/2006/main">
+              <a:graphicData uri="http://schemas.openxmlformats.org/drawingml/2006/picture">
+                <pic:pic xmlns:pic="http://schemas.openxmlformats.org/drawingml/2006/picture">
+                  <pic:nvPicPr>
+                    <pic:cNvPr id="545247452" name=""/>
+                    <pic:cNvPicPr/>
+                  </pic:nvPicPr>
+                  <pic:blipFill>
+                    <a:blip r:embed="rId13"/>
+                    <a:stretch>
+                      <a:fillRect/>
+                    </a:stretch>
+                  </pic:blipFill>
+                  <pic:spPr>
+                    <a:xfrm>
+                      <a:off x="0" y="0"/>
+                      <a:ext cx="3200400" cy="1511300"/>
+                    </a:xfrm>
+                    <a:prstGeom prst="rect">
+                      <a:avLst/>
+                    </a:prstGeom>
+                  </pic:spPr>
+                </pic:pic>
+              </a:graphicData>
+            </a:graphic>
+          </wp:inline>
+        </w:drawing>
+      </w:r>
       <w:r>
         <w:br/>
       </w:r>
@@ -1443,14 +1458,7 @@
           <w:b/>
           <w:bCs/>
         </w:rPr>
-        <w:t xml:space="preserve">4. </w:t>
-      </w:r>
-      <w:r>
-        <w:rPr>
-          <w:b/>
-          <w:bCs/>
-        </w:rPr>
-        <w:t>Pruebas y validación:</w:t>
+        <w:t>4. Pruebas y validación:</w:t>
       </w:r>
       <w:r>
         <w:br/>
@@ -1480,6 +1488,9 @@
         <w:tab/>
       </w:r>
       <w:r>
+        <w:rPr>
+          <w:noProof/>
+        </w:rPr>
         <w:drawing>
           <wp:inline distT="0" distB="0" distL="0" distR="0" wp14:anchorId="779ACC23" wp14:editId="2CF6C62A">
             <wp:extent cx="3200400" cy="2308225"/>
@@ -1496,7 +1507,7 @@
                     <pic:cNvPicPr/>
                   </pic:nvPicPr>
                   <pic:blipFill>
-                    <a:blip r:embed="rId13"/>
+                    <a:blip r:embed="rId14"/>
                     <a:stretch>
                       <a:fillRect/>
                     </a:stretch>
@@ -1634,8 +1645,6 @@
       </w:r>
       <w:r>
         <w:br/>
-      </w:r>
-      <w:r>
         <w:t xml:space="preserve">Asimismo, la inclusión de la </w:t>
       </w:r>
       <w:r>
@@ -1679,6 +1688,9 @@
         <w:jc w:val="both"/>
       </w:pPr>
       <w:r>
+        <w:rPr>
+          <w:noProof/>
+        </w:rPr>
         <w:drawing>
           <wp:inline distT="0" distB="0" distL="0" distR="0" wp14:anchorId="07C4C9CA" wp14:editId="3225168F">
             <wp:extent cx="3200400" cy="2195195"/>
@@ -1695,7 +1707,7 @@
                     <pic:cNvPicPr/>
                   </pic:nvPicPr>
                   <pic:blipFill>
-                    <a:blip r:embed="rId14"/>
+                    <a:blip r:embed="rId15"/>
                     <a:stretch>
                       <a:fillRect/>
                     </a:stretch>
@@ -1920,6 +1932,7 @@
         <w:rPr>
           <w:noProof/>
         </w:rPr>
+        <w:lastRenderedPageBreak/>
         <w:drawing>
           <wp:inline distT="0" distB="0" distL="0" distR="0" wp14:anchorId="254832D5" wp14:editId="51FA12DB">
             <wp:extent cx="3200400" cy="702310"/>
@@ -1936,7 +1949,7 @@
                     <pic:cNvPicPr/>
                   </pic:nvPicPr>
                   <pic:blipFill>
-                    <a:blip r:embed="rId15"/>
+                    <a:blip r:embed="rId16"/>
                     <a:stretch>
                       <a:fillRect/>
                     </a:stretch>
@@ -1991,10 +2004,10 @@
           <w:noProof/>
         </w:rPr>
         <w:drawing>
-          <wp:inline distT="0" distB="0" distL="0" distR="0" wp14:anchorId="7BB9CBED" wp14:editId="2D912AED">
-            <wp:extent cx="3200400" cy="871220"/>
-            <wp:effectExtent l="0" t="0" r="0" b="5080"/>
-            <wp:docPr id="973915579" name="Imagen 1"/>
+          <wp:inline distT="0" distB="0" distL="0" distR="0" wp14:anchorId="3CE45B10" wp14:editId="29501BC5">
+            <wp:extent cx="3200400" cy="756285"/>
+            <wp:effectExtent l="0" t="0" r="0" b="5715"/>
+            <wp:docPr id="46291775" name="Imagen 1"/>
             <wp:cNvGraphicFramePr>
               <a:graphicFrameLocks xmlns:a="http://schemas.openxmlformats.org/drawingml/2006/main" noChangeAspect="1"/>
             </wp:cNvGraphicFramePr>
@@ -2002,11 +2015,11 @@
               <a:graphicData uri="http://schemas.openxmlformats.org/drawingml/2006/picture">
                 <pic:pic xmlns:pic="http://schemas.openxmlformats.org/drawingml/2006/picture">
                   <pic:nvPicPr>
-                    <pic:cNvPr id="973915579" name=""/>
+                    <pic:cNvPr id="46291775" name=""/>
                     <pic:cNvPicPr/>
                   </pic:nvPicPr>
                   <pic:blipFill>
-                    <a:blip r:embed="rId16"/>
+                    <a:blip r:embed="rId17"/>
                     <a:stretch>
                       <a:fillRect/>
                     </a:stretch>
@@ -2014,7 +2027,7 @@
                   <pic:spPr>
                     <a:xfrm>
                       <a:off x="0" y="0"/>
-                      <a:ext cx="3200400" cy="871220"/>
+                      <a:ext cx="3200400" cy="756285"/>
                     </a:xfrm>
                     <a:prstGeom prst="rect">
                       <a:avLst/>
@@ -2062,69 +2075,84 @@
     </w:p>
     <w:p>
       <w:pPr>
-        <w:pStyle w:val="TextCarCar"/>
-      </w:pPr>
-      <w:r>
-        <w:t>El desarrollo de este reto permitió aplicar de manera práctica los conceptos básicos de programación orientados a la solución de problemas cotidianos. A través del diseño y la implementación del algoritmo en Python, fue posible comprobar la utilidad de las estructuras de control, ciclos, acumuladores y condicionales en la construcción de una solución eficiente y clara.</w:t>
-      </w:r>
-    </w:p>
-    <w:p>
-      <w:pPr>
-        <w:pStyle w:val="TextCarCar"/>
-      </w:pPr>
-    </w:p>
-    <w:p>
-      <w:pPr>
-        <w:pStyle w:val="TextCarCar"/>
-      </w:pPr>
-      <w:r>
-        <w:t>El programa cumplió satisfactoriamente con los objetivos planteados: calcular el gasto total, identificar los meses de mayor y menor gasto, determinar el promedio mensual y establecer la diferencia entre los valores extremos. Los resultados obtenidos validan la correcta lógica del algoritmo y evidencian la importancia de planear de manera ordenada el desarrollo de un programa antes de su codificación.</w:t>
-      </w:r>
-    </w:p>
-    <w:p>
-      <w:pPr>
-        <w:pStyle w:val="TextCarCar"/>
-      </w:pPr>
-    </w:p>
-    <w:p>
-      <w:pPr>
-        <w:pStyle w:val="TextCarCar"/>
-      </w:pPr>
-      <w:r>
-        <w:t xml:space="preserve">Asimismo, el uso de herramientas como PSeInt para la creación del pseudocódigo, Visual Studio </w:t>
+        <w:jc w:val="both"/>
+      </w:pPr>
+      <w:r>
+        <w:t>El desarrollo del sistema permitió aplicar los principios fundamentales de la programación estructurada y orientada a objetos, fortaleciendo las habilidades en análisis, diseño e implementación de soluciones informáticas a problemas reales.</w:t>
+      </w:r>
+    </w:p>
+    <w:p>
+      <w:pPr>
+        <w:jc w:val="both"/>
+      </w:pPr>
+    </w:p>
+    <w:p>
+      <w:pPr>
+        <w:jc w:val="both"/>
+      </w:pPr>
+      <w:r>
+        <w:t>El uso de Python como lenguaje de desarrollo facilitó la creación de un programa eficiente, legible y modular, permitiendo realizar operaciones de registro, cálculo y control de manera ágil y precisa.</w:t>
+      </w:r>
+    </w:p>
+    <w:p>
+      <w:pPr>
+        <w:jc w:val="both"/>
+      </w:pPr>
+    </w:p>
+    <w:p>
+      <w:pPr>
+        <w:jc w:val="both"/>
+      </w:pPr>
+      <w:r>
+        <w:t xml:space="preserve">La implementación del sistema de facturación contribuye significativamente a la optimización de los procesos administrativos en </w:t>
       </w:r>
       <w:proofErr w:type="spellStart"/>
       <w:r>
-        <w:t>Code</w:t>
+        <w:t>ElectroMundo</w:t>
       </w:r>
       <w:proofErr w:type="spellEnd"/>
       <w:r>
-        <w:t xml:space="preserve"> para la codificación en Python, y GitHub para el control de versiones y despliegue del proyecto, reforzó habilidades técnicas fundamentales para la formación en ingeniería de sistemas.</w:t>
-      </w:r>
-    </w:p>
-    <w:p>
-      <w:pPr>
-        <w:pStyle w:val="TextCarCar"/>
-      </w:pPr>
-    </w:p>
-    <w:p>
-      <w:pPr>
-        <w:pStyle w:val="TextCarCar"/>
-        <w:ind w:firstLine="0"/>
-      </w:pPr>
-      <w:r>
-        <w:t>Finalmente, se concluye que el proyecto no solo aportó al aprendizaje de programación estructurada, sino que también demostró cómo la informática puede ofrecer soluciones simples y efectivas para la administración financiera personal, sirviendo como base para el desarrollo de aplicaciones más completas en el futuro.</w:t>
-      </w:r>
-    </w:p>
-    <w:p>
-      <w:pPr>
-        <w:pStyle w:val="TextCarCar"/>
-      </w:pPr>
-    </w:p>
-    <w:p>
-      <w:pPr>
-        <w:jc w:val="both"/>
-      </w:pPr>
+        <w:t xml:space="preserve"> S.A., reduciendo el margen de error humano y mejorando la organización de la información de ventas.</w:t>
+      </w:r>
+    </w:p>
+    <w:p>
+      <w:pPr>
+        <w:jc w:val="both"/>
+      </w:pPr>
+    </w:p>
+    <w:p>
+      <w:pPr>
+        <w:jc w:val="both"/>
+      </w:pPr>
+      <w:r>
+        <w:t>La integración de Git y GitHub como herramientas de control de versiones permitió mantener un historial de cambios ordenado, respaldar el proyecto de forma segura y fomentar buenas prácticas en el trabajo colaborativo y profesional.</w:t>
+      </w:r>
+    </w:p>
+    <w:p>
+      <w:pPr>
+        <w:jc w:val="both"/>
+      </w:pPr>
+    </w:p>
+    <w:p>
+      <w:pPr>
+        <w:jc w:val="both"/>
+      </w:pPr>
+      <w:r>
+        <w:t>Las pruebas realizadas demostraron la estabilidad y funcionalidad del sistema, garantizando la correcta generación de facturas y el cálculo preciso de totales, impuestos y descuentos.</w:t>
+      </w:r>
+    </w:p>
+    <w:p>
+      <w:pPr>
+        <w:jc w:val="both"/>
+      </w:pPr>
+    </w:p>
+    <w:p>
+      <w:pPr>
+        <w:jc w:val="both"/>
+      </w:pPr>
+      <w:r>
+        <w:t>En general, el proyecto representó una experiencia formativa valiosa que reforzó la capacidad de identificar problemas, diseñar soluciones efectivas y aplicar metodologías de desarrollo de software orientadas a la calidad y la eficiencia.</w:t>
+      </w:r>
     </w:p>
     <w:p>
       <w:pPr>
@@ -2132,7 +2160,7 @@
       </w:pPr>
     </w:p>
     <w:sectPr>
-      <w:headerReference w:type="default" r:id="rId17"/>
+      <w:headerReference w:type="default" r:id="rId18"/>
       <w:pgSz w:w="12240" w:h="15840" w:code="1"/>
       <w:pgMar w:top="1008" w:right="936" w:bottom="1008" w:left="936" w:header="432" w:footer="432" w:gutter="0"/>
       <w:cols w:num="2" w:space="288"/>
